--- a/Propuesta preliminar.docx
+++ b/Propuesta preliminar.docx
@@ -537,14 +537,31 @@
         </w:rPr>
         <w:fldChar w:fldCharType="separate"/>
       </w:r>
-      <w:hyperlink w:anchor="_Toc36735886" w:history="1">
+      <w:hyperlink w:anchor="Objetivo1" w:history="1">
+        <w:bookmarkStart w:id="0" w:name="Objetivo0"/>
         <w:r>
           <w:rPr>
             <w:rStyle w:val="Hipervnculo"/>
             <w:noProof/>
             <w:lang w:val="es-ES"/>
           </w:rPr>
-          <w:t>Objetivo</w:t>
+          <w:t>Obje</w:t>
+        </w:r>
+        <w:r>
+          <w:rPr>
+            <w:rStyle w:val="Hipervnculo"/>
+            <w:noProof/>
+            <w:lang w:val="es-ES"/>
+          </w:rPr>
+          <w:t>t</w:t>
+        </w:r>
+        <w:r>
+          <w:rPr>
+            <w:rStyle w:val="Hipervnculo"/>
+            <w:noProof/>
+            <w:lang w:val="es-ES"/>
+          </w:rPr>
+          <w:t>ivo</w:t>
         </w:r>
         <w:r>
           <w:rPr>
@@ -594,8 +611,10 @@
           </w:rPr>
           <w:fldChar w:fldCharType="end"/>
         </w:r>
+        <w:bookmarkEnd w:id="0"/>
       </w:hyperlink>
     </w:p>
+    <w:bookmarkStart w:id="1" w:name="Barreras0"/>
     <w:p>
       <w:pPr>
         <w:pStyle w:val="TDC1"/>
@@ -603,6 +622,7 @@
           <w:tab w:val="right" w:leader="dot" w:pos="9350"/>
         </w:tabs>
         <w:rPr>
+          <w:rStyle w:val="Hipervnculo"/>
           <w:rFonts w:asciiTheme="minorHAnsi" w:eastAsiaTheme="minorEastAsia" w:hAnsiTheme="minorHAnsi" w:cstheme="minorBidi"/>
           <w:noProof/>
           <w:sz w:val="22"/>
@@ -610,31 +630,92 @@
           <w:lang w:val="es-AR" w:eastAsia="es-AR"/>
         </w:rPr>
       </w:pPr>
-      <w:hyperlink w:anchor="_Toc36735887" w:history="1">
-        <w:r>
-          <w:rPr>
-            <w:rStyle w:val="Hipervnculo"/>
-            <w:noProof/>
-            <w:lang w:val="es-ES"/>
-          </w:rPr>
-          <w:t>Barreras</w:t>
-        </w:r>
-        <w:r>
-          <w:rPr>
-            <w:noProof/>
-            <w:webHidden/>
-          </w:rPr>
-          <w:tab/>
-        </w:r>
-        <w:r>
-          <w:rPr>
-            <w:noProof/>
-            <w:webHidden/>
-          </w:rPr>
-          <w:t>2</w:t>
-        </w:r>
-      </w:hyperlink>
-    </w:p>
+      <w:r>
+        <w:rPr>
+          <w:noProof/>
+          <w:lang w:val="es-ES"/>
+        </w:rPr>
+        <w:fldChar w:fldCharType="begin"/>
+      </w:r>
+      <w:r>
+        <w:rPr>
+          <w:noProof/>
+          <w:lang w:val="es-ES"/>
+        </w:rPr>
+        <w:instrText xml:space="preserve"> HYPERLINK  \l "Barrera1" </w:instrText>
+      </w:r>
+      <w:r>
+        <w:rPr>
+          <w:noProof/>
+          <w:lang w:val="es-ES"/>
+        </w:rPr>
+      </w:r>
+      <w:r>
+        <w:rPr>
+          <w:noProof/>
+          <w:lang w:val="es-ES"/>
+        </w:rPr>
+        <w:fldChar w:fldCharType="separate"/>
+      </w:r>
+      <w:r>
+        <w:rPr>
+          <w:rStyle w:val="Hipervnculo"/>
+          <w:noProof/>
+          <w:lang w:val="es-ES"/>
+        </w:rPr>
+        <w:t>Bar</w:t>
+      </w:r>
+      <w:r>
+        <w:rPr>
+          <w:rStyle w:val="Hipervnculo"/>
+          <w:noProof/>
+          <w:lang w:val="es-ES"/>
+        </w:rPr>
+        <w:t>r</w:t>
+      </w:r>
+      <w:r>
+        <w:rPr>
+          <w:rStyle w:val="Hipervnculo"/>
+          <w:noProof/>
+          <w:lang w:val="es-ES"/>
+        </w:rPr>
+        <w:t>e</w:t>
+      </w:r>
+      <w:r>
+        <w:rPr>
+          <w:rStyle w:val="Hipervnculo"/>
+          <w:noProof/>
+          <w:lang w:val="es-ES"/>
+        </w:rPr>
+        <w:t>r</w:t>
+      </w:r>
+      <w:r>
+        <w:rPr>
+          <w:rStyle w:val="Hipervnculo"/>
+          <w:noProof/>
+          <w:lang w:val="es-ES"/>
+        </w:rPr>
+        <w:t>as</w:t>
+      </w:r>
+      <w:r>
+        <w:rPr>
+          <w:rStyle w:val="Hipervnculo"/>
+          <w:noProof/>
+          <w:webHidden/>
+        </w:rPr>
+        <w:tab/>
+      </w:r>
+      <w:r>
+        <w:rPr>
+          <w:rStyle w:val="Hipervnculo"/>
+          <w:noProof/>
+          <w:webHidden/>
+        </w:rPr>
+        <w:t>2</w:t>
+      </w:r>
+    </w:p>
+    <w:bookmarkStart w:id="2" w:name="RelevanciaDelProyecto0"/>
+    <w:bookmarkEnd w:id="1"/>
     <w:p>
       <w:pPr>
         <w:pStyle w:val="TDC1"/>
@@ -642,6 +723,7 @@
           <w:tab w:val="right" w:leader="dot" w:pos="9350"/>
         </w:tabs>
         <w:rPr>
+          <w:rStyle w:val="Hipervnculo"/>
           <w:rFonts w:asciiTheme="minorHAnsi" w:eastAsiaTheme="minorEastAsia" w:hAnsiTheme="minorHAnsi" w:cstheme="minorBidi"/>
           <w:noProof/>
           <w:sz w:val="22"/>
@@ -649,31 +731,83 @@
           <w:lang w:val="es-AR" w:eastAsia="es-AR"/>
         </w:rPr>
       </w:pPr>
-      <w:hyperlink w:anchor="_Toc36735888" w:history="1">
-        <w:r>
-          <w:rPr>
-            <w:rStyle w:val="Hipervnculo"/>
-            <w:noProof/>
-            <w:lang w:val="es-ES"/>
-          </w:rPr>
-          <w:t>Relevancia del proyecto</w:t>
-        </w:r>
-        <w:r>
-          <w:rPr>
-            <w:noProof/>
-            <w:webHidden/>
-          </w:rPr>
-          <w:tab/>
-        </w:r>
-        <w:r>
-          <w:rPr>
-            <w:noProof/>
-            <w:webHidden/>
-          </w:rPr>
-          <w:t>3</w:t>
-        </w:r>
-      </w:hyperlink>
-    </w:p>
+      <w:r>
+        <w:rPr>
+          <w:noProof/>
+          <w:lang w:val="es-ES"/>
+        </w:rPr>
+        <w:fldChar w:fldCharType="end"/>
+      </w:r>
+      <w:r>
+        <w:rPr>
+          <w:noProof/>
+          <w:lang w:val="es-ES"/>
+        </w:rPr>
+        <w:fldChar w:fldCharType="begin"/>
+      </w:r>
+      <w:r>
+        <w:rPr>
+          <w:noProof/>
+          <w:lang w:val="es-ES"/>
+        </w:rPr>
+        <w:instrText>HYPERLINK  \l "RelevanciaDelProyecto1"</w:instrText>
+      </w:r>
+      <w:r>
+        <w:rPr>
+          <w:noProof/>
+          <w:lang w:val="es-ES"/>
+        </w:rPr>
+      </w:r>
+      <w:r>
+        <w:rPr>
+          <w:noProof/>
+          <w:lang w:val="es-ES"/>
+        </w:rPr>
+        <w:fldChar w:fldCharType="separate"/>
+      </w:r>
+      <w:r>
+        <w:rPr>
+          <w:rStyle w:val="Hipervnculo"/>
+          <w:noProof/>
+          <w:lang w:val="es-ES"/>
+        </w:rPr>
+        <w:t>Relevancia del</w:t>
+      </w:r>
+      <w:r>
+        <w:rPr>
+          <w:rStyle w:val="Hipervnculo"/>
+          <w:noProof/>
+          <w:lang w:val="es-ES"/>
+        </w:rPr>
+        <w:t xml:space="preserve"> </w:t>
+      </w:r>
+      <w:r>
+        <w:rPr>
+          <w:rStyle w:val="Hipervnculo"/>
+          <w:noProof/>
+          <w:lang w:val="es-ES"/>
+        </w:rPr>
+        <w:t>proyecto</w:t>
+      </w:r>
+      <w:r>
+        <w:rPr>
+          <w:rStyle w:val="Hipervnculo"/>
+          <w:noProof/>
+          <w:webHidden/>
+        </w:rPr>
+        <w:tab/>
+      </w:r>
+      <w:r>
+        <w:rPr>
+          <w:rStyle w:val="Hipervnculo"/>
+          <w:noProof/>
+          <w:webHidden/>
+        </w:rPr>
+        <w:t>3</w:t>
+      </w:r>
+    </w:p>
+    <w:bookmarkStart w:id="3" w:name="Enfoque0"/>
+    <w:bookmarkEnd w:id="2"/>
     <w:p>
       <w:pPr>
         <w:pStyle w:val="TDC1"/>
@@ -681,6 +815,7 @@
           <w:tab w:val="right" w:leader="dot" w:pos="9350"/>
         </w:tabs>
         <w:rPr>
+          <w:rStyle w:val="Hipervnculo"/>
           <w:rFonts w:asciiTheme="minorHAnsi" w:eastAsiaTheme="minorEastAsia" w:hAnsiTheme="minorHAnsi" w:cstheme="minorBidi"/>
           <w:noProof/>
           <w:sz w:val="22"/>
@@ -688,31 +823,83 @@
           <w:lang w:val="es-AR" w:eastAsia="es-AR"/>
         </w:rPr>
       </w:pPr>
-      <w:hyperlink w:anchor="_Toc36735889" w:history="1">
-        <w:r>
-          <w:rPr>
-            <w:rStyle w:val="Hipervnculo"/>
-            <w:noProof/>
-            <w:lang w:val="es-ES"/>
-          </w:rPr>
-          <w:t>Enfoque</w:t>
-        </w:r>
-        <w:r>
-          <w:rPr>
-            <w:noProof/>
-            <w:webHidden/>
-          </w:rPr>
-          <w:tab/>
-        </w:r>
-        <w:r>
-          <w:rPr>
-            <w:noProof/>
-            <w:webHidden/>
-          </w:rPr>
-          <w:t>4</w:t>
-        </w:r>
-      </w:hyperlink>
-    </w:p>
+      <w:r>
+        <w:rPr>
+          <w:noProof/>
+          <w:lang w:val="es-ES"/>
+        </w:rPr>
+        <w:fldChar w:fldCharType="end"/>
+      </w:r>
+      <w:r>
+        <w:rPr>
+          <w:noProof/>
+          <w:lang w:val="es-ES"/>
+        </w:rPr>
+        <w:fldChar w:fldCharType="begin"/>
+      </w:r>
+      <w:r>
+        <w:rPr>
+          <w:noProof/>
+          <w:lang w:val="es-ES"/>
+        </w:rPr>
+        <w:instrText xml:space="preserve"> HYPERLINK  \l "Enfoque1" </w:instrText>
+      </w:r>
+      <w:r>
+        <w:rPr>
+          <w:noProof/>
+          <w:lang w:val="es-ES"/>
+        </w:rPr>
+      </w:r>
+      <w:r>
+        <w:rPr>
+          <w:noProof/>
+          <w:lang w:val="es-ES"/>
+        </w:rPr>
+        <w:fldChar w:fldCharType="separate"/>
+      </w:r>
+      <w:r>
+        <w:rPr>
+          <w:rStyle w:val="Hipervnculo"/>
+          <w:noProof/>
+          <w:lang w:val="es-ES"/>
+        </w:rPr>
+        <w:t>En</w:t>
+      </w:r>
+      <w:r>
+        <w:rPr>
+          <w:rStyle w:val="Hipervnculo"/>
+          <w:noProof/>
+          <w:lang w:val="es-ES"/>
+        </w:rPr>
+        <w:t>f</w:t>
+      </w:r>
+      <w:r>
+        <w:rPr>
+          <w:rStyle w:val="Hipervnculo"/>
+          <w:noProof/>
+          <w:lang w:val="es-ES"/>
+        </w:rPr>
+        <w:t>oque</w:t>
+      </w:r>
+      <w:r>
+        <w:rPr>
+          <w:rStyle w:val="Hipervnculo"/>
+          <w:noProof/>
+          <w:webHidden/>
+        </w:rPr>
+        <w:tab/>
+      </w:r>
+      <w:r>
+        <w:rPr>
+          <w:rStyle w:val="Hipervnculo"/>
+          <w:noProof/>
+          <w:webHidden/>
+        </w:rPr>
+        <w:t>4</w:t>
+      </w:r>
+    </w:p>
+    <w:bookmarkStart w:id="4" w:name="Recursos0"/>
+    <w:bookmarkEnd w:id="3"/>
     <w:p>
       <w:pPr>
         <w:pStyle w:val="TDC1"/>
@@ -720,34 +907,86 @@
           <w:tab w:val="right" w:leader="dot" w:pos="9350"/>
         </w:tabs>
         <w:rPr>
-          <w:noProof/>
-        </w:rPr>
-      </w:pPr>
-      <w:hyperlink w:anchor="_Toc36735890" w:history="1">
-        <w:r>
-          <w:rPr>
-            <w:rStyle w:val="Hipervnculo"/>
-            <w:noProof/>
-            <w:lang w:val="es-ES"/>
-          </w:rPr>
-          <w:t>Recursos</w:t>
-        </w:r>
-        <w:r>
-          <w:rPr>
-            <w:noProof/>
-            <w:webHidden/>
-          </w:rPr>
-          <w:tab/>
-        </w:r>
-        <w:r>
-          <w:rPr>
-            <w:noProof/>
-            <w:webHidden/>
-          </w:rPr>
-          <w:t>4</w:t>
-        </w:r>
-      </w:hyperlink>
-    </w:p>
+          <w:rStyle w:val="Hipervnculo"/>
+          <w:noProof/>
+        </w:rPr>
+      </w:pPr>
+      <w:r>
+        <w:rPr>
+          <w:noProof/>
+          <w:lang w:val="es-ES"/>
+        </w:rPr>
+        <w:fldChar w:fldCharType="end"/>
+      </w:r>
+      <w:r>
+        <w:rPr>
+          <w:noProof/>
+          <w:lang w:val="es-ES"/>
+        </w:rPr>
+        <w:fldChar w:fldCharType="begin"/>
+      </w:r>
+      <w:r>
+        <w:rPr>
+          <w:noProof/>
+          <w:lang w:val="es-ES"/>
+        </w:rPr>
+        <w:instrText xml:space="preserve"> HYPERLINK  \l "Recursos1" </w:instrText>
+      </w:r>
+      <w:r>
+        <w:rPr>
+          <w:noProof/>
+          <w:lang w:val="es-ES"/>
+        </w:rPr>
+      </w:r>
+      <w:r>
+        <w:rPr>
+          <w:noProof/>
+          <w:lang w:val="es-ES"/>
+        </w:rPr>
+        <w:fldChar w:fldCharType="separate"/>
+      </w:r>
+      <w:r>
+        <w:rPr>
+          <w:rStyle w:val="Hipervnculo"/>
+          <w:noProof/>
+          <w:lang w:val="es-ES"/>
+        </w:rPr>
+        <w:t>Recu</w:t>
+      </w:r>
+      <w:r>
+        <w:rPr>
+          <w:rStyle w:val="Hipervnculo"/>
+          <w:noProof/>
+          <w:lang w:val="es-ES"/>
+        </w:rPr>
+        <w:t>r</w:t>
+      </w:r>
+      <w:r>
+        <w:rPr>
+          <w:rStyle w:val="Hipervnculo"/>
+          <w:noProof/>
+          <w:lang w:val="es-ES"/>
+        </w:rPr>
+        <w:t>sos</w:t>
+      </w:r>
+      <w:r>
+        <w:rPr>
+          <w:rStyle w:val="Hipervnculo"/>
+          <w:noProof/>
+          <w:webHidden/>
+        </w:rPr>
+        <w:tab/>
+      </w:r>
+      <w:r>
+        <w:rPr>
+          <w:rStyle w:val="Hipervnculo"/>
+          <w:noProof/>
+        </w:rPr>
+        <w:t>5</w:t>
+      </w:r>
+    </w:p>
+    <w:bookmarkStart w:id="5" w:name="ReferenciaBibliografica0"/>
+    <w:bookmarkEnd w:id="4"/>
     <w:p>
       <w:pPr>
         <w:pStyle w:val="TDC1"/>
@@ -755,32 +994,61 @@
           <w:tab w:val="right" w:leader="dot" w:pos="9350"/>
         </w:tabs>
         <w:rPr>
-          <w:rFonts w:asciiTheme="minorHAnsi" w:eastAsiaTheme="minorEastAsia" w:hAnsiTheme="minorHAnsi" w:cstheme="minorBidi"/>
-          <w:noProof/>
-          <w:sz w:val="22"/>
-          <w:szCs w:val="22"/>
-          <w:lang w:val="es-AR" w:eastAsia="es-AR"/>
-        </w:rPr>
-      </w:pPr>
-      <w:hyperlink w:anchor="_Toc36735890" w:history="1">
-        <w:r>
-          <w:rPr>
-            <w:rStyle w:val="Hipervnculo"/>
-            <w:noProof/>
-            <w:lang w:val="es-ES"/>
-          </w:rPr>
-          <w:t>Recursos</w:t>
-        </w:r>
-        <w:r>
-          <w:rPr>
-            <w:noProof/>
-            <w:webHidden/>
-          </w:rPr>
-          <w:tab/>
-          <w:t>4</w:t>
-        </w:r>
-      </w:hyperlink>
-    </w:p>
+          <w:rStyle w:val="Hipervnculo"/>
+          <w:noProof/>
+        </w:rPr>
+      </w:pPr>
+      <w:r>
+        <w:rPr>
+          <w:noProof/>
+          <w:lang w:val="es-ES"/>
+        </w:rPr>
+        <w:fldChar w:fldCharType="end"/>
+      </w:r>
+      <w:r>
+        <w:fldChar w:fldCharType="begin"/>
+      </w:r>
+      <w:r>
+        <w:instrText xml:space="preserve"> HYPERLINK  \l "ReferenciaBibliografica1" </w:instrText>
+      </w:r>
+      <w:r>
+        <w:fldChar w:fldCharType="separate"/>
+      </w:r>
+      <w:r>
+        <w:rPr>
+          <w:rStyle w:val="Hipervnculo"/>
+        </w:rPr>
+        <w:t>R</w:t>
+      </w:r>
+      <w:r>
+        <w:rPr>
+          <w:rStyle w:val="Hipervnculo"/>
+        </w:rPr>
+        <w:t>e</w:t>
+      </w:r>
+      <w:r>
+        <w:rPr>
+          <w:rStyle w:val="Hipervnculo"/>
+        </w:rPr>
+        <w:t>ferencias Bibliograficas</w:t>
+      </w:r>
+      <w:r>
+        <w:rPr>
+          <w:rStyle w:val="Hipervnculo"/>
+          <w:noProof/>
+          <w:webHidden/>
+        </w:rPr>
+        <w:tab/>
+      </w:r>
+      <w:r>
+        <w:rPr>
+          <w:rStyle w:val="Hipervnculo"/>
+          <w:noProof/>
+        </w:rPr>
+        <w:t>6</w:t>
+      </w:r>
+    </w:p>
+    <w:bookmarkEnd w:id="5"/>
     <w:p>
       <w:pPr>
         <w:pStyle w:val="TDC1"/>
@@ -796,26 +1064,86 @@
         </w:rPr>
       </w:pPr>
       <w:r>
+        <w:fldChar w:fldCharType="end"/>
+      </w:r>
+      <w:r>
         <w:t xml:space="preserve">     </w:t>
       </w:r>
-      <w:hyperlink w:anchor="_Toc36735890" w:history="1">
-        <w:r>
-          <w:rPr>
-            <w:rStyle w:val="Hipervnculo"/>
-            <w:noProof/>
-            <w:lang w:val="es-ES"/>
-          </w:rPr>
-          <w:t>Libros</w:t>
-        </w:r>
-        <w:r>
-          <w:rPr>
-            <w:noProof/>
-            <w:webHidden/>
-          </w:rPr>
-          <w:tab/>
-          <w:t>4</w:t>
-        </w:r>
-      </w:hyperlink>
+      <w:bookmarkStart w:id="6" w:name="Papers0"/>
+      <w:r>
+        <w:rPr>
+          <w:noProof/>
+          <w:lang w:val="es-ES"/>
+        </w:rPr>
+        <w:fldChar w:fldCharType="begin"/>
+      </w:r>
+      <w:r>
+        <w:rPr>
+          <w:noProof/>
+          <w:lang w:val="es-ES"/>
+        </w:rPr>
+        <w:instrText xml:space="preserve"> HYPERLINK  \l "Paper1" </w:instrText>
+      </w:r>
+      <w:r>
+        <w:rPr>
+          <w:noProof/>
+          <w:lang w:val="es-ES"/>
+        </w:rPr>
+      </w:r>
+      <w:r>
+        <w:rPr>
+          <w:noProof/>
+          <w:lang w:val="es-ES"/>
+        </w:rPr>
+        <w:fldChar w:fldCharType="separate"/>
+      </w:r>
+      <w:r>
+        <w:rPr>
+          <w:rStyle w:val="Hipervnculo"/>
+          <w:noProof/>
+          <w:lang w:val="es-ES"/>
+        </w:rPr>
+        <w:t>Pap</w:t>
+      </w:r>
+      <w:r>
+        <w:rPr>
+          <w:rStyle w:val="Hipervnculo"/>
+          <w:noProof/>
+          <w:lang w:val="es-ES"/>
+        </w:rPr>
+        <w:t>e</w:t>
+      </w:r>
+      <w:r>
+        <w:rPr>
+          <w:rStyle w:val="Hipervnculo"/>
+          <w:noProof/>
+          <w:lang w:val="es-ES"/>
+        </w:rPr>
+        <w:t>r</w:t>
+      </w:r>
+      <w:r>
+        <w:rPr>
+          <w:rStyle w:val="Hipervnculo"/>
+          <w:noProof/>
+          <w:webHidden/>
+        </w:rPr>
+        <w:tab/>
+      </w:r>
+      <w:bookmarkEnd w:id="6"/>
+      <w:r>
+        <w:rPr>
+          <w:rStyle w:val="Hipervnculo"/>
+          <w:noProof/>
+        </w:rPr>
+        <w:t>6</w:t>
+      </w:r>
+      <w:r>
+        <w:rPr>
+          <w:noProof/>
+          <w:lang w:val="es-ES"/>
+        </w:rPr>
+        <w:fldChar w:fldCharType="end"/>
+      </w:r>
     </w:p>
     <w:p>
       <w:pPr>
@@ -824,31 +1152,82 @@
           <w:tab w:val="right" w:leader="dot" w:pos="9350"/>
         </w:tabs>
         <w:rPr>
+          <w:rStyle w:val="Hipervnculo"/>
           <w:noProof/>
         </w:rPr>
       </w:pPr>
       <w:r>
         <w:t xml:space="preserve">     </w:t>
       </w:r>
-      <w:hyperlink w:anchor="_Toc36735890" w:history="1">
-        <w:r>
-          <w:rPr>
-            <w:rStyle w:val="Hipervnculo"/>
-            <w:noProof/>
-            <w:lang w:val="es-ES"/>
-          </w:rPr>
-          <w:t>Sitios Web</w:t>
-        </w:r>
-        <w:r>
-          <w:rPr>
-            <w:noProof/>
-            <w:webHidden/>
-          </w:rPr>
-          <w:tab/>
-          <w:t>4</w:t>
-        </w:r>
-      </w:hyperlink>
-    </w:p>
+      <w:bookmarkStart w:id="7" w:name="SitiosWeb0"/>
+      <w:r>
+        <w:rPr>
+          <w:noProof/>
+          <w:lang w:val="es-ES"/>
+        </w:rPr>
+        <w:fldChar w:fldCharType="begin"/>
+      </w:r>
+      <w:r>
+        <w:rPr>
+          <w:noProof/>
+          <w:lang w:val="es-ES"/>
+        </w:rPr>
+        <w:instrText xml:space="preserve"> HYPERLINK  \l "SitioWeb1" </w:instrText>
+      </w:r>
+      <w:r>
+        <w:rPr>
+          <w:noProof/>
+          <w:lang w:val="es-ES"/>
+        </w:rPr>
+      </w:r>
+      <w:r>
+        <w:rPr>
+          <w:noProof/>
+          <w:lang w:val="es-ES"/>
+        </w:rPr>
+        <w:fldChar w:fldCharType="separate"/>
+      </w:r>
+      <w:r>
+        <w:rPr>
+          <w:rStyle w:val="Hipervnculo"/>
+          <w:noProof/>
+          <w:lang w:val="es-ES"/>
+        </w:rPr>
+        <w:t>Siti</w:t>
+      </w:r>
+      <w:r>
+        <w:rPr>
+          <w:rStyle w:val="Hipervnculo"/>
+          <w:noProof/>
+          <w:lang w:val="es-ES"/>
+        </w:rPr>
+        <w:t>o</w:t>
+      </w:r>
+      <w:r>
+        <w:rPr>
+          <w:rStyle w:val="Hipervnculo"/>
+          <w:noProof/>
+          <w:lang w:val="es-ES"/>
+        </w:rPr>
+        <w:t>s Web</w:t>
+      </w:r>
+      <w:r>
+        <w:rPr>
+          <w:rStyle w:val="Hipervnculo"/>
+          <w:noProof/>
+          <w:webHidden/>
+        </w:rPr>
+        <w:tab/>
+      </w:r>
+      <w:r>
+        <w:rPr>
+          <w:rStyle w:val="Hipervnculo"/>
+          <w:noProof/>
+        </w:rPr>
+        <w:t>6</w:t>
+      </w:r>
+    </w:p>
+    <w:bookmarkEnd w:id="7"/>
     <w:p>
       <w:pPr>
         <w:pStyle w:val="TDC1"/>
@@ -856,6 +1235,7 @@
           <w:tab w:val="right" w:leader="dot" w:pos="9350"/>
         </w:tabs>
         <w:rPr>
+          <w:rStyle w:val="Hipervnculo"/>
           <w:rFonts w:asciiTheme="minorHAnsi" w:eastAsiaTheme="minorEastAsia" w:hAnsiTheme="minorHAnsi" w:cstheme="minorBidi"/>
           <w:noProof/>
           <w:sz w:val="22"/>
@@ -865,30 +1245,95 @@
       </w:pPr>
       <w:r>
         <w:rPr>
-          <w:lang w:val="es-AR"/>
-        </w:rPr>
-        <w:t xml:space="preserve">     </w:t>
-      </w:r>
-      <w:hyperlink w:anchor="_Toc36735890" w:history="1">
-        <w:r>
-          <w:rPr>
-            <w:rStyle w:val="Hipervnculo"/>
-            <w:noProof/>
-            <w:lang w:val="es-ES"/>
-          </w:rPr>
-          <w:t>Ejemplos / Tutoriales / Curso</w:t>
-        </w:r>
-        <w:r>
-          <w:rPr>
-            <w:noProof/>
-            <w:webHidden/>
-            <w:lang w:val="es-AR"/>
-          </w:rPr>
-          <w:tab/>
-          <w:t>4</w:t>
-        </w:r>
-      </w:hyperlink>
-    </w:p>
+          <w:rStyle w:val="Hipervnculo"/>
+          <w:lang w:val="es-AR"/>
+        </w:rPr>
+        <w:t xml:space="preserve"> </w:t>
+      </w:r>
+      <w:r>
+        <w:rPr>
+          <w:noProof/>
+          <w:lang w:val="es-ES"/>
+        </w:rPr>
+        <w:fldChar w:fldCharType="end"/>
+      </w:r>
+      <w:r>
+        <w:rPr>
+          <w:lang w:val="es-AR"/>
+        </w:rPr>
+        <w:t xml:space="preserve">    </w:t>
+      </w:r>
+      <w:bookmarkStart w:id="8" w:name="EjemplosTuto0"/>
+      <w:r>
+        <w:rPr>
+          <w:noProof/>
+          <w:lang w:val="es-ES"/>
+        </w:rPr>
+        <w:fldChar w:fldCharType="begin"/>
+      </w:r>
+      <w:r>
+        <w:rPr>
+          <w:noProof/>
+          <w:lang w:val="es-ES"/>
+        </w:rPr>
+        <w:instrText xml:space="preserve"> HYPERLINK  \l "EjemploTuto1" </w:instrText>
+      </w:r>
+      <w:r>
+        <w:rPr>
+          <w:noProof/>
+          <w:lang w:val="es-ES"/>
+        </w:rPr>
+      </w:r>
+      <w:r>
+        <w:rPr>
+          <w:noProof/>
+          <w:lang w:val="es-ES"/>
+        </w:rPr>
+        <w:fldChar w:fldCharType="separate"/>
+      </w:r>
+      <w:r>
+        <w:rPr>
+          <w:rStyle w:val="Hipervnculo"/>
+          <w:noProof/>
+          <w:lang w:val="es-ES"/>
+        </w:rPr>
+        <w:t>Ejempl</w:t>
+      </w:r>
+      <w:r>
+        <w:rPr>
+          <w:rStyle w:val="Hipervnculo"/>
+          <w:noProof/>
+          <w:lang w:val="es-ES"/>
+        </w:rPr>
+        <w:t>o</w:t>
+      </w:r>
+      <w:r>
+        <w:rPr>
+          <w:rStyle w:val="Hipervnculo"/>
+          <w:noProof/>
+          <w:lang w:val="es-ES"/>
+        </w:rPr>
+        <w:t>s / Tutoriales / Curso</w:t>
+      </w:r>
+      <w:r>
+        <w:rPr>
+          <w:rStyle w:val="Hipervnculo"/>
+          <w:noProof/>
+          <w:webHidden/>
+          <w:lang w:val="es-AR"/>
+        </w:rPr>
+        <w:tab/>
+      </w:r>
+      <w:r>
+        <w:rPr>
+          <w:rStyle w:val="Hipervnculo"/>
+          <w:noProof/>
+          <w:lang w:val="es-AR"/>
+        </w:rPr>
+        <w:t>6</w:t>
+      </w:r>
+    </w:p>
+    <w:bookmarkEnd w:id="8"/>
     <w:p>
       <w:pPr>
         <w:rPr>
@@ -896,6 +1341,13 @@
           <w:lang w:val="es-AR"/>
         </w:rPr>
       </w:pPr>
+      <w:r>
+        <w:rPr>
+          <w:noProof/>
+          <w:lang w:val="es-ES"/>
+        </w:rPr>
+        <w:fldChar w:fldCharType="end"/>
+      </w:r>
     </w:p>
     <w:p>
       <w:pPr>
@@ -920,6 +1372,7 @@
         <w:sectPr>
           <w:headerReference w:type="even" r:id="rId8"/>
           <w:headerReference w:type="default" r:id="rId9"/>
+          <w:footerReference w:type="default" r:id="rId10"/>
           <w:pgSz w:w="12240" w:h="15840" w:code="1"/>
           <w:pgMar w:top="1440" w:right="1440" w:bottom="1440" w:left="1440" w:header="1440" w:footer="1440" w:gutter="0"/>
           <w:pgNumType w:fmt="lowerRoman" w:start="1"/>
@@ -943,19 +1396,48 @@
         <w:t xml:space="preserve"> </w:t>
       </w:r>
     </w:p>
+    <w:bookmarkStart w:id="9" w:name="_Toc36735886"/>
+    <w:bookmarkStart w:id="10" w:name="_Toc285535799"/>
+    <w:bookmarkStart w:id="11" w:name="_Toc410627893"/>
+    <w:bookmarkStart w:id="12" w:name="Objetivo1"/>
     <w:p>
       <w:pPr>
         <w:pStyle w:val="Ttulo1"/>
       </w:pPr>
-      <w:bookmarkStart w:id="0" w:name="_Toc36735886"/>
-      <w:bookmarkStart w:id="1" w:name="_Toc285535799"/>
-      <w:bookmarkStart w:id="2" w:name="_Toc410627893"/>
       <w:r>
         <w:lastRenderedPageBreak/>
-        <w:t>Objetivo</w:t>
-      </w:r>
-      <w:bookmarkEnd w:id="0"/>
-    </w:p>
+        <w:fldChar w:fldCharType="begin"/>
+      </w:r>
+      <w:r>
+        <w:instrText xml:space="preserve"> HYPERLINK  \l "Objetivo0" </w:instrText>
+      </w:r>
+      <w:r>
+        <w:fldChar w:fldCharType="separate"/>
+      </w:r>
+      <w:r>
+        <w:rPr>
+          <w:rStyle w:val="Hipervnculo"/>
+        </w:rPr>
+        <w:t>Obj</w:t>
+      </w:r>
+      <w:r>
+        <w:rPr>
+          <w:rStyle w:val="Hipervnculo"/>
+        </w:rPr>
+        <w:t>e</w:t>
+      </w:r>
+      <w:r>
+        <w:rPr>
+          <w:rStyle w:val="Hipervnculo"/>
+        </w:rPr>
+        <w:t>tivo</w:t>
+      </w:r>
+      <w:bookmarkEnd w:id="9"/>
+      <w:r>
+        <w:fldChar w:fldCharType="end"/>
+      </w:r>
+    </w:p>
+    <w:bookmarkEnd w:id="12"/>
     <w:p>
       <w:pPr>
         <w:spacing w:line="480" w:lineRule="auto"/>
@@ -1224,7 +1706,7 @@
                     <pic:cNvPicPr/>
                   </pic:nvPicPr>
                   <pic:blipFill>
-                    <a:blip r:embed="rId10"/>
+                    <a:blip r:embed="rId11"/>
                     <a:stretch>
                       <a:fillRect/>
                     </a:stretch>
@@ -1247,12 +1729,21 @@
     </w:p>
     <w:p>
       <w:pPr>
+        <w:tabs>
+          <w:tab w:val="left" w:pos="2955"/>
+        </w:tabs>
         <w:spacing w:line="480" w:lineRule="auto"/>
         <w:jc w:val="both"/>
         <w:rPr>
           <w:lang w:val="es-ES"/>
         </w:rPr>
       </w:pPr>
+      <w:r>
+        <w:rPr>
+          <w:lang w:val="es-ES"/>
+        </w:rPr>
+        <w:tab/>
+      </w:r>
     </w:p>
     <w:p>
       <w:pPr>
@@ -1445,16 +1936,45 @@
         </w:rPr>
       </w:pPr>
     </w:p>
+    <w:bookmarkStart w:id="13" w:name="_Toc36735887"/>
+    <w:bookmarkStart w:id="14" w:name="Barrera1"/>
     <w:p>
       <w:pPr>
         <w:pStyle w:val="Ttulo1"/>
       </w:pPr>
-      <w:bookmarkStart w:id="3" w:name="_Toc36735887"/>
-      <w:r>
-        <w:t>Barreras</w:t>
-      </w:r>
-      <w:bookmarkEnd w:id="3"/>
-    </w:p>
+      <w:r>
+        <w:fldChar w:fldCharType="begin"/>
+      </w:r>
+      <w:r>
+        <w:instrText xml:space="preserve"> HYPERLINK  \l "Barreras0" </w:instrText>
+      </w:r>
+      <w:r>
+        <w:fldChar w:fldCharType="separate"/>
+      </w:r>
+      <w:r>
+        <w:rPr>
+          <w:rStyle w:val="Hipervnculo"/>
+        </w:rPr>
+        <w:t>Bar</w:t>
+      </w:r>
+      <w:r>
+        <w:rPr>
+          <w:rStyle w:val="Hipervnculo"/>
+        </w:rPr>
+        <w:t>r</w:t>
+      </w:r>
+      <w:r>
+        <w:rPr>
+          <w:rStyle w:val="Hipervnculo"/>
+        </w:rPr>
+        <w:t>eras</w:t>
+      </w:r>
+      <w:bookmarkEnd w:id="13"/>
+      <w:r>
+        <w:fldChar w:fldCharType="end"/>
+      </w:r>
+    </w:p>
+    <w:bookmarkEnd w:id="14"/>
     <w:p>
       <w:pPr>
         <w:spacing w:line="480" w:lineRule="auto"/>
@@ -1508,14 +2028,14 @@
         <w:rPr>
           <w:lang w:val="es-ES"/>
         </w:rPr>
-        <w:t xml:space="preserve">la posibilidad de que las personas conozcan lo que le esta sucediendo a su automóvil sin llevarlo a los lugares recomendados por el manual lo más probable es que estos intentarían solucionarlo por sus propios medios (Ya sea por comodidad o por temas </w:t>
+        <w:t xml:space="preserve">la posibilidad de que las personas conozcan lo que le esta sucediendo a su automóvil sin llevarlo a los lugares recomendados por el manual lo más probable es que </w:t>
       </w:r>
       <w:r>
         <w:rPr>
           <w:lang w:val="es-ES"/>
         </w:rPr>
         <w:lastRenderedPageBreak/>
-        <w:t>económicos), perdiendo así garantía o la seguridad de arreglar los autos en los talleres oficiales.</w:t>
+        <w:t>estos intentarían solucionarlo por sus propios medios (Ya sea por comodidad o por temas económicos), perdiendo así garantía o la seguridad de arreglar los autos en los talleres oficiales.</w:t>
       </w:r>
     </w:p>
     <w:p>
@@ -1608,16 +2128,45 @@
         </w:rPr>
       </w:pPr>
     </w:p>
+    <w:bookmarkStart w:id="15" w:name="_Toc36735888"/>
+    <w:bookmarkStart w:id="16" w:name="RelevanciaDelProyecto1"/>
     <w:p>
       <w:pPr>
         <w:pStyle w:val="Ttulo1"/>
       </w:pPr>
-      <w:bookmarkStart w:id="4" w:name="_Toc36735888"/>
-      <w:r>
-        <w:t>Relevancia del proyecto</w:t>
-      </w:r>
-      <w:bookmarkEnd w:id="4"/>
-    </w:p>
+      <w:r>
+        <w:fldChar w:fldCharType="begin"/>
+      </w:r>
+      <w:r>
+        <w:instrText xml:space="preserve"> HYPERLINK  \l "RelevanciaDelProyecto0" </w:instrText>
+      </w:r>
+      <w:r>
+        <w:fldChar w:fldCharType="separate"/>
+      </w:r>
+      <w:r>
+        <w:rPr>
+          <w:rStyle w:val="Hipervnculo"/>
+        </w:rPr>
+        <w:t>Relevancia d</w:t>
+      </w:r>
+      <w:r>
+        <w:rPr>
+          <w:rStyle w:val="Hipervnculo"/>
+        </w:rPr>
+        <w:t>e</w:t>
+      </w:r>
+      <w:r>
+        <w:rPr>
+          <w:rStyle w:val="Hipervnculo"/>
+        </w:rPr>
+        <w:t>l proyecto</w:t>
+      </w:r>
+      <w:bookmarkEnd w:id="15"/>
+      <w:r>
+        <w:fldChar w:fldCharType="end"/>
+      </w:r>
+    </w:p>
+    <w:bookmarkEnd w:id="16"/>
     <w:p>
       <w:pPr>
         <w:numPr>
@@ -1678,6 +2227,46 @@
         </w:rPr>
       </w:pPr>
     </w:p>
+    <w:bookmarkStart w:id="17" w:name="_Toc36735889"/>
+    <w:bookmarkStart w:id="18" w:name="Enfoque1"/>
+    <w:p>
+      <w:pPr>
+        <w:pStyle w:val="Ttulo1"/>
+      </w:pPr>
+      <w:r>
+        <w:lastRenderedPageBreak/>
+        <w:fldChar w:fldCharType="begin"/>
+      </w:r>
+      <w:r>
+        <w:instrText xml:space="preserve"> HYPERLINK  \l "Enfoque0" </w:instrText>
+      </w:r>
+      <w:r>
+        <w:fldChar w:fldCharType="separate"/>
+      </w:r>
+      <w:r>
+        <w:rPr>
+          <w:rStyle w:val="Hipervnculo"/>
+        </w:rPr>
+        <w:t>En</w:t>
+      </w:r>
+      <w:r>
+        <w:rPr>
+          <w:rStyle w:val="Hipervnculo"/>
+        </w:rPr>
+        <w:t>f</w:t>
+      </w:r>
+      <w:r>
+        <w:rPr>
+          <w:rStyle w:val="Hipervnculo"/>
+        </w:rPr>
+        <w:t>oque</w:t>
+      </w:r>
+      <w:bookmarkEnd w:id="17"/>
+      <w:r>
+        <w:fldChar w:fldCharType="end"/>
+      </w:r>
+    </w:p>
+    <w:bookmarkEnd w:id="18"/>
     <w:p>
       <w:pPr>
         <w:numPr>
@@ -1689,17 +2278,24 @@
           <w:lang w:val="es-ES"/>
         </w:rPr>
       </w:pPr>
-    </w:p>
-    <w:p>
-      <w:pPr>
-        <w:pStyle w:val="Ttulo1"/>
-      </w:pPr>
-      <w:bookmarkStart w:id="5" w:name="_Toc36735889"/>
-      <w:r>
-        <w:lastRenderedPageBreak/>
-        <w:t>Enfoque</w:t>
-      </w:r>
-      <w:bookmarkEnd w:id="5"/>
+      <w:r>
+        <w:rPr>
+          <w:lang w:val="es-ES"/>
+        </w:rPr>
+        <w:t xml:space="preserve">Como cualquier proceso de investigación, lo primero es comenzar con la definición del problema a solucionar, entender cual es la interrogante la cual </w:t>
+      </w:r>
+      <w:r>
+        <w:rPr>
+          <w:lang w:val="es-ES"/>
+        </w:rPr>
+        <w:t xml:space="preserve">busco </w:t>
+      </w:r>
+      <w:r>
+        <w:rPr>
+          <w:lang w:val="es-ES"/>
+        </w:rPr>
+        <w:t>resolver.</w:t>
+      </w:r>
     </w:p>
     <w:p>
       <w:pPr>
@@ -1716,19 +2312,13 @@
         <w:rPr>
           <w:lang w:val="es-ES"/>
         </w:rPr>
-        <w:t xml:space="preserve">Como cualquier proceso de investigación, lo primero es comenzar con la definición del problema a solucionar, entender cual es la interrogante la cual </w:t>
-      </w:r>
-      <w:r>
-        <w:rPr>
-          <w:lang w:val="es-ES"/>
-        </w:rPr>
-        <w:t xml:space="preserve">busco </w:t>
-      </w:r>
-      <w:r>
-        <w:rPr>
-          <w:lang w:val="es-ES"/>
-        </w:rPr>
-        <w:t>resolver.</w:t>
+        <w:t>Luego es importante delimitar los objetivos que quiero de la investigación, fijar los fines concretos de la misma</w:t>
+      </w:r>
+      <w:r>
+        <w:rPr>
+          <w:lang w:val="es-ES"/>
+        </w:rPr>
+        <w:t>.</w:t>
       </w:r>
     </w:p>
     <w:p>
@@ -1739,20 +2329,26 @@
         </w:numPr>
         <w:spacing w:line="480" w:lineRule="auto"/>
         <w:rPr>
-          <w:lang w:val="es-ES"/>
-        </w:rPr>
-      </w:pPr>
-      <w:r>
-        <w:rPr>
-          <w:lang w:val="es-ES"/>
-        </w:rPr>
-        <w:t>Luego es importante delimitar los objetivos que quiero de la investigación, fijar los fines concretos de la misma</w:t>
-      </w:r>
-      <w:r>
-        <w:rPr>
-          <w:lang w:val="es-ES"/>
-        </w:rPr>
-        <w:t>.</w:t>
+          <w:lang w:val="es-AR"/>
+        </w:rPr>
+      </w:pPr>
+      <w:r>
+        <w:rPr>
+          <w:lang w:val="es-ES"/>
+        </w:rPr>
+        <w:t xml:space="preserve">Realizar un marco teórico para tener el conocimiento actual existente para aplicarlo en la resolución del problema, </w:t>
+      </w:r>
+      <w:r>
+        <w:rPr>
+          <w:lang w:val="es-ES"/>
+        </w:rPr>
+        <w:t>acompañado</w:t>
+      </w:r>
+      <w:r>
+        <w:rPr>
+          <w:lang w:val="es-AR"/>
+        </w:rPr>
+        <w:t xml:space="preserve"> de un análisis de la bibliografía y otras investigaciones realizadas sobre el tema.</w:t>
       </w:r>
     </w:p>
     <w:p>
@@ -1768,21 +2364,23 @@
       </w:pPr>
       <w:r>
         <w:rPr>
-          <w:lang w:val="es-ES"/>
-        </w:rPr>
-        <w:t xml:space="preserve">Realizar un marco teórico para tener el conocimiento actual existente para aplicarlo en la resolución del problema, </w:t>
-      </w:r>
-      <w:r>
-        <w:rPr>
-          <w:lang w:val="es-ES"/>
-        </w:rPr>
-        <w:t>acompañado</w:t>
-      </w:r>
-      <w:r>
-        <w:rPr>
-          <w:lang w:val="es-AR"/>
-        </w:rPr>
-        <w:t xml:space="preserve"> de un análisis de la bibliografía y otras investigaciones realizadas sobre el tema.</w:t>
+          <w:lang w:val="es-AR"/>
+        </w:rPr>
+        <w:t xml:space="preserve">Una vez finalizado el marco teórico se realizara un diseño concreto, el cual </w:t>
+      </w:r>
+      <w:proofErr w:type="gramStart"/>
+      <w:r>
+        <w:rPr>
+          <w:lang w:val="es-AR"/>
+        </w:rPr>
+        <w:t>determinara</w:t>
+      </w:r>
+      <w:proofErr w:type="gramEnd"/>
+      <w:r>
+        <w:rPr>
+          <w:lang w:val="es-AR"/>
+        </w:rPr>
+        <w:t xml:space="preserve"> la forma en la que el problema será verificado y así reconocer si la solución obtenida resuelve el problema.</w:t>
       </w:r>
     </w:p>
     <w:p>
@@ -1800,21 +2398,7 @@
         <w:rPr>
           <w:lang w:val="es-AR"/>
         </w:rPr>
-        <w:t xml:space="preserve">Una vez finalizado el marco teórico se realizara un diseño concreto, el cual </w:t>
-      </w:r>
-      <w:proofErr w:type="gramStart"/>
-      <w:r>
-        <w:rPr>
-          <w:lang w:val="es-AR"/>
-        </w:rPr>
-        <w:t>determinara</w:t>
-      </w:r>
-      <w:proofErr w:type="gramEnd"/>
-      <w:r>
-        <w:rPr>
-          <w:lang w:val="es-AR"/>
-        </w:rPr>
-        <w:t xml:space="preserve"> la forma en la que el problema será verificado y así reconocer si la solución obtenida resuelve el problema.</w:t>
+        <w:t>Luego obtendré indicadores a través de herramientas de medición, cuestionarios y datos existentes para poder traducir magnitudes que suceden en la práctica a valores definidos teóricamente. Y estos datos se podrán procesar para ser clasificados y ordenados de acuerdo al propósito de la investigación.</w:t>
       </w:r>
     </w:p>
     <w:p>
@@ -1832,7 +2416,19 @@
         <w:rPr>
           <w:lang w:val="es-AR"/>
         </w:rPr>
-        <w:t>Luego obtendré indicadores a través de herramientas de medición, cuestionarios y datos existentes para poder traducir magnitudes que suceden en la práctica a valores definidos teóricamente. Y estos datos se podrán procesar para ser clasificados y ordenados de acuerdo al propósito de la investigación.</w:t>
+        <w:t xml:space="preserve">Una vez realizado todo esto se </w:t>
+      </w:r>
+      <w:r>
+        <w:rPr>
+          <w:lang w:val="es-AR"/>
+        </w:rPr>
+        <w:t>analizará</w:t>
+      </w:r>
+      <w:r>
+        <w:rPr>
+          <w:lang w:val="es-AR"/>
+        </w:rPr>
+        <w:t xml:space="preserve"> los mismos para obtener la respuesta al problema planteado y llega a una o varias conclusiones.</w:t>
       </w:r>
     </w:p>
     <w:p>
@@ -1850,19 +2446,31 @@
         <w:rPr>
           <w:lang w:val="es-AR"/>
         </w:rPr>
-        <w:t xml:space="preserve">Una vez realizado todo esto se </w:t>
-      </w:r>
-      <w:r>
-        <w:rPr>
-          <w:lang w:val="es-AR"/>
-        </w:rPr>
-        <w:t>analizará</w:t>
-      </w:r>
-      <w:r>
-        <w:rPr>
-          <w:lang w:val="es-AR"/>
-        </w:rPr>
-        <w:t xml:space="preserve"> los mismos para obtener la respuesta al problema planteado y llega a una o varias conclusiones.</w:t>
+        <w:t xml:space="preserve">Por </w:t>
+      </w:r>
+      <w:r>
+        <w:rPr>
+          <w:lang w:val="es-AR"/>
+        </w:rPr>
+        <w:t>último,</w:t>
+      </w:r>
+      <w:r>
+        <w:rPr>
+          <w:lang w:val="es-AR"/>
+        </w:rPr>
+        <w:t xml:space="preserve"> con el marco teórico terminado, los indicadores y todo lo investigado, si la conclusión da resultados positivos se </w:t>
+      </w:r>
+      <w:r>
+        <w:rPr>
+          <w:lang w:val="es-AR"/>
+        </w:rPr>
+        <w:t>llevará</w:t>
+      </w:r>
+      <w:r>
+        <w:rPr>
+          <w:lang w:val="es-AR"/>
+        </w:rPr>
+        <w:t xml:space="preserve"> a cabo un prototipo para demostrar la solución a mi problema planteado y poder demostrarlo de una manera práctica, además de todo el respaldo teórico.</w:t>
       </w:r>
     </w:p>
     <w:p>
@@ -1876,37 +2484,241 @@
           <w:lang w:val="es-AR"/>
         </w:rPr>
       </w:pPr>
-      <w:r>
-        <w:rPr>
-          <w:lang w:val="es-AR"/>
-        </w:rPr>
-        <w:t xml:space="preserve">Por </w:t>
-      </w:r>
-      <w:r>
-        <w:rPr>
-          <w:lang w:val="es-AR"/>
-        </w:rPr>
-        <w:t>último,</w:t>
-      </w:r>
-      <w:r>
-        <w:rPr>
-          <w:lang w:val="es-AR"/>
-        </w:rPr>
-        <w:t xml:space="preserve"> con el marco teórico terminado, los indicadores y todo lo investigado, si la conclusión da resultados positivos se </w:t>
-      </w:r>
-      <w:r>
-        <w:rPr>
-          <w:lang w:val="es-AR"/>
-        </w:rPr>
-        <w:t>llevará</w:t>
-      </w:r>
-      <w:r>
-        <w:rPr>
-          <w:lang w:val="es-AR"/>
-        </w:rPr>
-        <w:t xml:space="preserve"> a cabo un prototipo para demostrar la solución a mi problema planteado y poder demostrarlo de una manera práctica, además de todo el respaldo teórico.</w:t>
-      </w:r>
-    </w:p>
+    </w:p>
+    <w:bookmarkStart w:id="19" w:name="_Toc36735890"/>
+    <w:bookmarkStart w:id="20" w:name="Recursos1"/>
+    <w:p>
+      <w:pPr>
+        <w:pStyle w:val="Ttulo1"/>
+      </w:pPr>
+      <w:r>
+        <w:lastRenderedPageBreak/>
+        <w:fldChar w:fldCharType="begin"/>
+      </w:r>
+      <w:r>
+        <w:instrText xml:space="preserve"> HYPERLINK  \l "Recursos0" </w:instrText>
+      </w:r>
+      <w:r>
+        <w:fldChar w:fldCharType="separate"/>
+      </w:r>
+      <w:r>
+        <w:rPr>
+          <w:rStyle w:val="Hipervnculo"/>
+        </w:rPr>
+        <w:t>Recurs</w:t>
+      </w:r>
+      <w:r>
+        <w:rPr>
+          <w:rStyle w:val="Hipervnculo"/>
+        </w:rPr>
+        <w:t>o</w:t>
+      </w:r>
+      <w:r>
+        <w:rPr>
+          <w:rStyle w:val="Hipervnculo"/>
+        </w:rPr>
+        <w:t>s</w:t>
+      </w:r>
+      <w:bookmarkEnd w:id="19"/>
+      <w:r>
+        <w:fldChar w:fldCharType="end"/>
+      </w:r>
+    </w:p>
+    <w:bookmarkEnd w:id="20"/>
+    <w:p>
+      <w:pPr>
+        <w:spacing w:line="480" w:lineRule="auto"/>
+        <w:rPr>
+          <w:lang w:val="es-ES"/>
+        </w:rPr>
+      </w:pPr>
+      <w:r>
+        <w:rPr>
+          <w:lang w:val="es-ES"/>
+        </w:rPr>
+        <w:t>A continuación, se detallará los recursos necesarios para llevar a cabo la investigación.</w:t>
+      </w:r>
+    </w:p>
+    <w:p>
+      <w:pPr>
+        <w:spacing w:line="480" w:lineRule="auto"/>
+        <w:rPr>
+          <w:lang w:val="es-AR"/>
+        </w:rPr>
+      </w:pPr>
+      <w:r>
+        <w:rPr>
+          <w:b/>
+          <w:bCs/>
+          <w:lang w:val="es-AR"/>
+        </w:rPr>
+        <w:t>Computadora</w:t>
+      </w:r>
+      <w:r>
+        <w:rPr>
+          <w:lang w:val="es-AR"/>
+        </w:rPr>
+        <w:t xml:space="preserve"> capaz de realizar todo el desarrollo de la aplicación.</w:t>
+      </w:r>
+    </w:p>
+    <w:p>
+      <w:pPr>
+        <w:spacing w:line="480" w:lineRule="auto"/>
+        <w:rPr>
+          <w:lang w:val="es-AR"/>
+        </w:rPr>
+      </w:pPr>
+      <w:r>
+        <w:rPr>
+          <w:b/>
+          <w:bCs/>
+          <w:lang w:val="es-AR"/>
+        </w:rPr>
+        <w:t>IDE programación</w:t>
+      </w:r>
+      <w:r>
+        <w:rPr>
+          <w:lang w:val="es-AR"/>
+        </w:rPr>
+        <w:t xml:space="preserve">: es el software necesario para el desarrollo del prototipo. </w:t>
+      </w:r>
+    </w:p>
+    <w:p>
+      <w:pPr>
+        <w:spacing w:line="480" w:lineRule="auto"/>
+        <w:rPr>
+          <w:lang w:val="es-AR"/>
+        </w:rPr>
+      </w:pPr>
+      <w:r>
+        <w:rPr>
+          <w:b/>
+          <w:bCs/>
+          <w:lang w:val="es-AR"/>
+        </w:rPr>
+        <w:t>Frameworks y librerías</w:t>
+      </w:r>
+      <w:r>
+        <w:rPr>
+          <w:lang w:val="es-AR"/>
+        </w:rPr>
+        <w:t xml:space="preserve">: se utilizarán para agilizar y optimizar el desarrollo del prototipo. </w:t>
+      </w:r>
+    </w:p>
+    <w:p>
+      <w:pPr>
+        <w:spacing w:line="480" w:lineRule="auto"/>
+        <w:rPr>
+          <w:lang w:val="es-AR"/>
+        </w:rPr>
+      </w:pPr>
+      <w:r>
+        <w:rPr>
+          <w:lang w:val="es-AR"/>
+        </w:rPr>
+        <w:t xml:space="preserve">Un </w:t>
+      </w:r>
+      <w:r>
+        <w:rPr>
+          <w:b/>
+          <w:bCs/>
+          <w:lang w:val="es-AR"/>
+        </w:rPr>
+        <w:t>servidor</w:t>
+      </w:r>
+      <w:r>
+        <w:rPr>
+          <w:lang w:val="es-AR"/>
+        </w:rPr>
+        <w:t xml:space="preserve"> en la nube para correr el software.</w:t>
+      </w:r>
+      <w:r>
+        <w:rPr>
+          <w:lang w:val="es-AR"/>
+        </w:rPr>
+        <w:t xml:space="preserve"> </w:t>
+      </w:r>
+    </w:p>
+    <w:p>
+      <w:pPr>
+        <w:spacing w:line="480" w:lineRule="auto"/>
+        <w:rPr>
+          <w:lang w:val="es-AR"/>
+        </w:rPr>
+      </w:pPr>
+      <w:r>
+        <w:rPr>
+          <w:b/>
+          <w:bCs/>
+          <w:lang w:val="es-AR"/>
+        </w:rPr>
+        <w:t>Bibliografía</w:t>
+      </w:r>
+      <w:r>
+        <w:rPr>
+          <w:lang w:val="es-AR"/>
+        </w:rPr>
+        <w:t>.</w:t>
+      </w:r>
+    </w:p>
+    <w:p>
+      <w:pPr>
+        <w:spacing w:line="480" w:lineRule="auto"/>
+        <w:rPr>
+          <w:lang w:val="es-AR"/>
+        </w:rPr>
+      </w:pPr>
+      <w:r>
+        <w:rPr>
+          <w:lang w:val="es-AR"/>
+        </w:rPr>
+        <w:t xml:space="preserve">Un </w:t>
+      </w:r>
+      <w:r>
+        <w:rPr>
+          <w:b/>
+          <w:bCs/>
+          <w:lang w:val="es-AR"/>
+        </w:rPr>
+        <w:t>automóvil</w:t>
+      </w:r>
+      <w:r>
+        <w:rPr>
+          <w:lang w:val="es-AR"/>
+        </w:rPr>
+        <w:t xml:space="preserve"> para realizar las pruebas.</w:t>
+      </w:r>
+    </w:p>
+    <w:p>
+      <w:pPr>
+        <w:spacing w:line="480" w:lineRule="auto"/>
+        <w:rPr>
+          <w:lang w:val="es-ES"/>
+        </w:rPr>
+      </w:pPr>
+      <w:r>
+        <w:rPr>
+          <w:b/>
+          <w:bCs/>
+          <w:lang w:val="es-AR"/>
+        </w:rPr>
+        <w:t>Especialistas</w:t>
+      </w:r>
+      <w:r>
+        <w:rPr>
+          <w:lang w:val="es-AR"/>
+        </w:rPr>
+        <w:t xml:space="preserve"> para validación</w:t>
+      </w:r>
+      <w:r>
+        <w:rPr>
+          <w:lang w:val="es-AR"/>
+        </w:rPr>
+        <w:t>.</w:t>
+      </w:r>
+    </w:p>
+    <w:bookmarkEnd w:id="10"/>
+    <w:bookmarkEnd w:id="11"/>
     <w:p>
       <w:pPr>
         <w:numPr>
@@ -1915,215 +2727,10 @@
         </w:numPr>
         <w:spacing w:line="480" w:lineRule="auto"/>
         <w:rPr>
-          <w:lang w:val="es-AR"/>
-        </w:rPr>
-      </w:pPr>
-    </w:p>
-    <w:p>
-      <w:pPr>
-        <w:pStyle w:val="Ttulo1"/>
-      </w:pPr>
-      <w:bookmarkStart w:id="6" w:name="_Toc36735890"/>
-      <w:r>
-        <w:lastRenderedPageBreak/>
-        <w:t>Recursos</w:t>
-      </w:r>
-      <w:bookmarkEnd w:id="6"/>
-    </w:p>
-    <w:p>
-      <w:pPr>
-        <w:spacing w:line="480" w:lineRule="auto"/>
-        <w:rPr>
-          <w:lang w:val="es-ES"/>
-        </w:rPr>
-      </w:pPr>
-      <w:r>
-        <w:rPr>
-          <w:lang w:val="es-ES"/>
-        </w:rPr>
-        <w:t>A continuación, se detallará los recursos necesarios para llevar a cabo la investigación.</w:t>
-      </w:r>
-    </w:p>
-    <w:p>
-      <w:pPr>
-        <w:spacing w:line="480" w:lineRule="auto"/>
-        <w:rPr>
-          <w:lang w:val="es-AR"/>
-        </w:rPr>
-      </w:pPr>
-      <w:r>
-        <w:rPr>
-          <w:b/>
-          <w:bCs/>
-          <w:lang w:val="es-AR"/>
-        </w:rPr>
-        <w:t>Computadora</w:t>
-      </w:r>
-      <w:r>
-        <w:rPr>
-          <w:lang w:val="es-AR"/>
-        </w:rPr>
-        <w:t xml:space="preserve"> capaz de realizar todo el desarrollo de la aplicación.</w:t>
-      </w:r>
-    </w:p>
-    <w:p>
-      <w:pPr>
-        <w:spacing w:line="480" w:lineRule="auto"/>
-        <w:rPr>
-          <w:lang w:val="es-AR"/>
-        </w:rPr>
-      </w:pPr>
-      <w:r>
-        <w:rPr>
-          <w:b/>
-          <w:bCs/>
-          <w:lang w:val="es-AR"/>
-        </w:rPr>
-        <w:t>IDE programación</w:t>
-      </w:r>
-      <w:r>
-        <w:rPr>
-          <w:lang w:val="es-AR"/>
-        </w:rPr>
-        <w:t xml:space="preserve">: es el software necesario para el desarrollo del prototipo. </w:t>
-      </w:r>
-    </w:p>
-    <w:p>
-      <w:pPr>
-        <w:spacing w:line="480" w:lineRule="auto"/>
-        <w:rPr>
-          <w:lang w:val="es-AR"/>
-        </w:rPr>
-      </w:pPr>
-      <w:r>
-        <w:rPr>
-          <w:b/>
-          <w:bCs/>
-          <w:lang w:val="es-AR"/>
-        </w:rPr>
-        <w:t>Frameworks y librerías</w:t>
-      </w:r>
-      <w:r>
-        <w:rPr>
-          <w:lang w:val="es-AR"/>
-        </w:rPr>
-        <w:t xml:space="preserve">: se utilizarán para agilizar y optimizar el desarrollo del prototipo. </w:t>
-      </w:r>
-    </w:p>
-    <w:p>
-      <w:pPr>
-        <w:spacing w:line="480" w:lineRule="auto"/>
-        <w:rPr>
-          <w:lang w:val="es-AR"/>
-        </w:rPr>
-      </w:pPr>
-      <w:r>
-        <w:rPr>
-          <w:lang w:val="es-AR"/>
-        </w:rPr>
-        <w:t xml:space="preserve">Un </w:t>
-      </w:r>
-      <w:r>
-        <w:rPr>
-          <w:b/>
-          <w:bCs/>
-          <w:lang w:val="es-AR"/>
-        </w:rPr>
-        <w:t>servidor</w:t>
-      </w:r>
-      <w:r>
-        <w:rPr>
-          <w:lang w:val="es-AR"/>
-        </w:rPr>
-        <w:t xml:space="preserve"> en la nube para correr el software.</w:t>
-      </w:r>
-      <w:r>
-        <w:rPr>
-          <w:lang w:val="es-AR"/>
-        </w:rPr>
-        <w:t xml:space="preserve"> </w:t>
-      </w:r>
-    </w:p>
-    <w:p>
-      <w:pPr>
-        <w:spacing w:line="480" w:lineRule="auto"/>
-        <w:rPr>
-          <w:lang w:val="es-AR"/>
-        </w:rPr>
-      </w:pPr>
-      <w:r>
-        <w:rPr>
-          <w:b/>
-          <w:bCs/>
-          <w:lang w:val="es-AR"/>
-        </w:rPr>
-        <w:t>Bibliografía</w:t>
-      </w:r>
-      <w:r>
-        <w:rPr>
-          <w:lang w:val="es-AR"/>
-        </w:rPr>
-        <w:t>.</w:t>
-      </w:r>
-    </w:p>
-    <w:p>
-      <w:pPr>
-        <w:spacing w:line="480" w:lineRule="auto"/>
-        <w:rPr>
-          <w:lang w:val="es-AR"/>
-        </w:rPr>
-      </w:pPr>
-      <w:r>
-        <w:rPr>
-          <w:lang w:val="es-AR"/>
-        </w:rPr>
-        <w:t xml:space="preserve">Un </w:t>
-      </w:r>
-      <w:r>
-        <w:rPr>
-          <w:b/>
-          <w:bCs/>
-          <w:lang w:val="es-AR"/>
-        </w:rPr>
-        <w:t>automóvil</w:t>
-      </w:r>
-      <w:r>
-        <w:rPr>
-          <w:lang w:val="es-AR"/>
-        </w:rPr>
-        <w:t xml:space="preserve"> para realizar las pruebas.</w:t>
-      </w:r>
-    </w:p>
-    <w:p>
-      <w:pPr>
-        <w:spacing w:line="480" w:lineRule="auto"/>
-        <w:rPr>
-          <w:lang w:val="es-ES"/>
-        </w:rPr>
-      </w:pPr>
-      <w:r>
-        <w:rPr>
-          <w:b/>
-          <w:bCs/>
-          <w:lang w:val="es-AR"/>
-        </w:rPr>
-        <w:t>Especialistas</w:t>
-      </w:r>
-      <w:r>
-        <w:rPr>
-          <w:lang w:val="es-AR"/>
-        </w:rPr>
-        <w:t xml:space="preserve"> para validación</w:t>
-      </w:r>
-      <w:r>
-        <w:rPr>
-          <w:lang w:val="es-AR"/>
-        </w:rPr>
-        <w:t>.</w:t>
-      </w:r>
-    </w:p>
-    <w:bookmarkEnd w:id="1"/>
-    <w:bookmarkEnd w:id="2"/>
+          <w:lang w:val="es-ES"/>
+        </w:rPr>
+      </w:pPr>
+    </w:p>
     <w:p>
       <w:pPr>
         <w:numPr>
@@ -2256,6 +2863,51 @@
         </w:rPr>
       </w:pPr>
     </w:p>
+    <w:bookmarkStart w:id="21" w:name="ReferenciaBibliografica1"/>
+    <w:p>
+      <w:pPr>
+        <w:pStyle w:val="Ttulo1"/>
+      </w:pPr>
+      <w:r>
+        <w:lastRenderedPageBreak/>
+        <w:fldChar w:fldCharType="begin"/>
+      </w:r>
+      <w:r>
+        <w:instrText xml:space="preserve"> HYPERLINK  \l "ReferenciaBibliografica0" </w:instrText>
+      </w:r>
+      <w:r>
+        <w:fldChar w:fldCharType="separate"/>
+      </w:r>
+      <w:r>
+        <w:rPr>
+          <w:rStyle w:val="Hipervnculo"/>
+        </w:rPr>
+        <w:t>Referenc</w:t>
+      </w:r>
+      <w:r>
+        <w:rPr>
+          <w:rStyle w:val="Hipervnculo"/>
+        </w:rPr>
+        <w:t>i</w:t>
+      </w:r>
+      <w:r>
+        <w:rPr>
+          <w:rStyle w:val="Hipervnculo"/>
+        </w:rPr>
+        <w:t xml:space="preserve">as </w:t>
+      </w:r>
+      <w:r>
+        <w:rPr>
+          <w:rStyle w:val="Hipervnculo"/>
+        </w:rPr>
+        <w:t>Bibliográficas</w:t>
+      </w:r>
+      <w:r>
+        <w:fldChar w:fldCharType="end"/>
+      </w:r>
+    </w:p>
+    <w:bookmarkStart w:id="22" w:name="Paper1"/>
+    <w:bookmarkEnd w:id="21"/>
     <w:p>
       <w:pPr>
         <w:numPr>
@@ -2264,22 +2916,97 @@
         </w:numPr>
         <w:spacing w:line="480" w:lineRule="auto"/>
         <w:rPr>
-          <w:lang w:val="es-ES"/>
-        </w:rPr>
-      </w:pPr>
-    </w:p>
-    <w:p>
-      <w:pPr>
-        <w:pStyle w:val="Ttulo1"/>
-      </w:pPr>
-      <w:r>
-        <w:lastRenderedPageBreak/>
-        <w:t xml:space="preserve">Referencias </w:t>
-      </w:r>
-      <w:r>
-        <w:t>Bibliográficas</w:t>
-      </w:r>
-    </w:p>
+          <w:b/>
+          <w:bCs/>
+          <w:i/>
+          <w:iCs/>
+          <w:lang w:val="es-AR"/>
+        </w:rPr>
+      </w:pPr>
+      <w:r>
+        <w:rPr>
+          <w:b/>
+          <w:bCs/>
+          <w:i/>
+          <w:iCs/>
+          <w:lang w:val="es-AR"/>
+        </w:rPr>
+        <w:fldChar w:fldCharType="begin"/>
+      </w:r>
+      <w:r>
+        <w:rPr>
+          <w:b/>
+          <w:bCs/>
+          <w:i/>
+          <w:iCs/>
+          <w:lang w:val="es-AR"/>
+        </w:rPr>
+        <w:instrText xml:space="preserve"> HYPERLINK  \l "Papers0" </w:instrText>
+      </w:r>
+      <w:r>
+        <w:rPr>
+          <w:b/>
+          <w:bCs/>
+          <w:i/>
+          <w:iCs/>
+          <w:lang w:val="es-AR"/>
+        </w:rPr>
+      </w:r>
+      <w:r>
+        <w:rPr>
+          <w:b/>
+          <w:bCs/>
+          <w:i/>
+          <w:iCs/>
+          <w:lang w:val="es-AR"/>
+        </w:rPr>
+        <w:fldChar w:fldCharType="separate"/>
+      </w:r>
+      <w:r>
+        <w:rPr>
+          <w:rStyle w:val="Hipervnculo"/>
+          <w:b/>
+          <w:bCs/>
+          <w:i/>
+          <w:iCs/>
+          <w:lang w:val="es-AR"/>
+        </w:rPr>
+        <w:t>Pa</w:t>
+      </w:r>
+      <w:r>
+        <w:rPr>
+          <w:rStyle w:val="Hipervnculo"/>
+          <w:b/>
+          <w:bCs/>
+          <w:i/>
+          <w:iCs/>
+          <w:lang w:val="es-AR"/>
+        </w:rPr>
+        <w:t>p</w:t>
+      </w:r>
+      <w:r>
+        <w:rPr>
+          <w:rStyle w:val="Hipervnculo"/>
+          <w:b/>
+          <w:bCs/>
+          <w:i/>
+          <w:iCs/>
+          <w:lang w:val="es-AR"/>
+        </w:rPr>
+        <w:t>er</w:t>
+      </w:r>
+      <w:r>
+        <w:rPr>
+          <w:b/>
+          <w:bCs/>
+          <w:i/>
+          <w:iCs/>
+          <w:lang w:val="es-AR"/>
+        </w:rPr>
+        <w:fldChar w:fldCharType="end"/>
+      </w:r>
+    </w:p>
+    <w:bookmarkEnd w:id="22"/>
     <w:p>
       <w:pPr>
         <w:numPr>
@@ -2287,27 +3014,15 @@
           <w:numId w:val="0"/>
         </w:numPr>
         <w:spacing w:line="480" w:lineRule="auto"/>
-        <w:rPr>
-          <w:b/>
-          <w:bCs/>
-          <w:i/>
-          <w:iCs/>
-          <w:lang w:val="es-AR"/>
-        </w:rPr>
-      </w:pPr>
-      <w:proofErr w:type="spellStart"/>
-      <w:r>
-        <w:rPr>
-          <w:b/>
-          <w:bCs/>
-          <w:i/>
-          <w:iCs/>
-          <w:lang w:val="es-AR"/>
-        </w:rPr>
-        <w:t>Paper</w:t>
-      </w:r>
-      <w:proofErr w:type="spellEnd"/>
-    </w:p>
+      </w:pPr>
+      <w:r>
+        <w:t>Unsupervised feature learning for audio classification using convolutional deep belief networks</w:t>
+      </w:r>
+      <w:r>
+        <w:t xml:space="preserve"> - Stanford University</w:t>
+      </w:r>
+    </w:p>
+    <w:bookmarkStart w:id="23" w:name="SitioWeb1"/>
     <w:p>
       <w:pPr>
         <w:numPr>
@@ -2315,14 +3030,118 @@
           <w:numId w:val="0"/>
         </w:numPr>
         <w:spacing w:line="480" w:lineRule="auto"/>
-      </w:pPr>
-      <w:r>
-        <w:t>Unsupervised feature learning for audio classification using convolutional deep belief networks</w:t>
-      </w:r>
-      <w:r>
-        <w:t xml:space="preserve"> - Stanford University</w:t>
-      </w:r>
-    </w:p>
+        <w:rPr>
+          <w:b/>
+          <w:bCs/>
+          <w:i/>
+          <w:iCs/>
+        </w:rPr>
+      </w:pPr>
+      <w:r>
+        <w:rPr>
+          <w:b/>
+          <w:bCs/>
+          <w:i/>
+          <w:iCs/>
+        </w:rPr>
+        <w:fldChar w:fldCharType="begin"/>
+      </w:r>
+      <w:r>
+        <w:rPr>
+          <w:b/>
+          <w:bCs/>
+          <w:i/>
+          <w:iCs/>
+        </w:rPr>
+        <w:instrText xml:space="preserve"> HYPERLINK  \l "SitiosWeb0" </w:instrText>
+      </w:r>
+      <w:r>
+        <w:rPr>
+          <w:b/>
+          <w:bCs/>
+          <w:i/>
+          <w:iCs/>
+        </w:rPr>
+      </w:r>
+      <w:r>
+        <w:rPr>
+          <w:b/>
+          <w:bCs/>
+          <w:i/>
+          <w:iCs/>
+        </w:rPr>
+        <w:fldChar w:fldCharType="separate"/>
+      </w:r>
+      <w:r>
+        <w:rPr>
+          <w:rStyle w:val="Hipervnculo"/>
+          <w:b/>
+          <w:bCs/>
+          <w:i/>
+          <w:iCs/>
+        </w:rPr>
+        <w:t>Sit</w:t>
+      </w:r>
+      <w:r>
+        <w:rPr>
+          <w:rStyle w:val="Hipervnculo"/>
+          <w:b/>
+          <w:bCs/>
+          <w:i/>
+          <w:iCs/>
+        </w:rPr>
+        <w:t>i</w:t>
+      </w:r>
+      <w:r>
+        <w:rPr>
+          <w:rStyle w:val="Hipervnculo"/>
+          <w:b/>
+          <w:bCs/>
+          <w:i/>
+          <w:iCs/>
+        </w:rPr>
+        <w:t>os w</w:t>
+      </w:r>
+      <w:r>
+        <w:rPr>
+          <w:rStyle w:val="Hipervnculo"/>
+          <w:b/>
+          <w:bCs/>
+          <w:i/>
+          <w:iCs/>
+        </w:rPr>
+        <w:t>e</w:t>
+      </w:r>
+      <w:r>
+        <w:rPr>
+          <w:rStyle w:val="Hipervnculo"/>
+          <w:b/>
+          <w:bCs/>
+          <w:i/>
+          <w:iCs/>
+        </w:rPr>
+        <w:t>b</w:t>
+      </w:r>
+      <w:r>
+        <w:rPr>
+          <w:b/>
+          <w:bCs/>
+          <w:i/>
+          <w:iCs/>
+        </w:rPr>
+        <w:fldChar w:fldCharType="end"/>
+      </w:r>
+      <w:r>
+        <w:rPr>
+          <w:b/>
+          <w:bCs/>
+          <w:i/>
+          <w:iCs/>
+        </w:rPr>
+        <w:t xml:space="preserve"> </w:t>
+      </w:r>
+    </w:p>
+    <w:bookmarkEnd w:id="23"/>
     <w:p>
       <w:pPr>
         <w:numPr>
@@ -2331,20 +3150,23 @@
         </w:numPr>
         <w:spacing w:line="480" w:lineRule="auto"/>
         <w:rPr>
-          <w:b/>
-          <w:bCs/>
-          <w:i/>
-          <w:iCs/>
-        </w:rPr>
-      </w:pPr>
-      <w:r>
-        <w:rPr>
-          <w:b/>
-          <w:bCs/>
-          <w:i/>
-          <w:iCs/>
-        </w:rPr>
-        <w:t xml:space="preserve">Sitios web </w:t>
+          <w:sz w:val="20"/>
+          <w:szCs w:val="20"/>
+        </w:rPr>
+      </w:pPr>
+      <w:r>
+        <w:rPr>
+          <w:sz w:val="20"/>
+          <w:szCs w:val="20"/>
+        </w:rPr>
+        <w:t>https://ourcodeworld.com/articles/read/973/creating-your-own-shazam-identify-songs-with-python-through-audio-fingerprinting-in-ubuntu-18-</w:t>
+      </w:r>
+      <w:r>
+        <w:rPr>
+          <w:sz w:val="20"/>
+          <w:szCs w:val="20"/>
+        </w:rPr>
+        <w:t xml:space="preserve"> </w:t>
       </w:r>
     </w:p>
     <w:p>
@@ -2364,16 +3186,10 @@
           <w:sz w:val="20"/>
           <w:szCs w:val="20"/>
         </w:rPr>
-        <w:t>https://ourcodeworld.com/articles/read/973/creating-your-own-shazam-identify-songs-with-python-through-audio-fingerprinting-in-ubuntu-18-</w:t>
-      </w:r>
-      <w:r>
-        <w:rPr>
-          <w:sz w:val="20"/>
-          <w:szCs w:val="20"/>
-        </w:rPr>
-        <w:t xml:space="preserve"> </w:t>
-      </w:r>
-    </w:p>
+        <w:t>https://www.pythonpool.com/spectrogram-python/?msclkid=85d48026bdc211eca3984ebc8b89f9c5</w:t>
+      </w:r>
+    </w:p>
+    <w:bookmarkStart w:id="24" w:name="EjemploTuto1"/>
     <w:p>
       <w:pPr>
         <w:numPr>
@@ -2382,26 +3198,6 @@
         </w:numPr>
         <w:spacing w:line="480" w:lineRule="auto"/>
         <w:rPr>
-          <w:sz w:val="20"/>
-          <w:szCs w:val="20"/>
-        </w:rPr>
-      </w:pPr>
-      <w:r>
-        <w:rPr>
-          <w:sz w:val="20"/>
-          <w:szCs w:val="20"/>
-        </w:rPr>
-        <w:t>https://www.pythonpool.com/spectrogram-python/?msclkid=85d48026bdc211eca3984ebc8b89f9c5</w:t>
-      </w:r>
-    </w:p>
-    <w:p>
-      <w:pPr>
-        <w:numPr>
-          <w:ilvl w:val="12"/>
-          <w:numId w:val="0"/>
-        </w:numPr>
-        <w:spacing w:line="480" w:lineRule="auto"/>
-        <w:rPr>
           <w:b/>
           <w:bCs/>
           <w:i/>
@@ -2417,7 +3213,7 @@
           <w:iCs/>
           <w:lang w:val="es-AR"/>
         </w:rPr>
-        <w:t>Ejemplos – Tutoriales - Cur</w:t>
+        <w:fldChar w:fldCharType="begin"/>
       </w:r>
       <w:r>
         <w:rPr>
@@ -2427,9 +3223,72 @@
           <w:iCs/>
           <w:lang w:val="es-AR"/>
         </w:rPr>
-        <w:t>so</w:t>
-      </w:r>
-    </w:p>
+        <w:instrText xml:space="preserve"> HYPERLINK  \l "EjemplosTuto0" </w:instrText>
+      </w:r>
+      <w:r>
+        <w:rPr>
+          <w:b/>
+          <w:bCs/>
+          <w:i/>
+          <w:iCs/>
+          <w:lang w:val="es-AR"/>
+        </w:rPr>
+      </w:r>
+      <w:r>
+        <w:rPr>
+          <w:b/>
+          <w:bCs/>
+          <w:i/>
+          <w:iCs/>
+          <w:lang w:val="es-AR"/>
+        </w:rPr>
+        <w:fldChar w:fldCharType="separate"/>
+      </w:r>
+      <w:r>
+        <w:rPr>
+          <w:rStyle w:val="Hipervnculo"/>
+          <w:b/>
+          <w:bCs/>
+          <w:i/>
+          <w:iCs/>
+          <w:lang w:val="es-AR"/>
+        </w:rPr>
+        <w:t>Ejemp</w:t>
+      </w:r>
+      <w:r>
+        <w:rPr>
+          <w:rStyle w:val="Hipervnculo"/>
+          <w:b/>
+          <w:bCs/>
+          <w:i/>
+          <w:iCs/>
+          <w:lang w:val="es-AR"/>
+        </w:rPr>
+        <w:t>l</w:t>
+      </w:r>
+      <w:r>
+        <w:rPr>
+          <w:rStyle w:val="Hipervnculo"/>
+          <w:b/>
+          <w:bCs/>
+          <w:i/>
+          <w:iCs/>
+          <w:lang w:val="es-AR"/>
+        </w:rPr>
+        <w:t>os – Tutoriales - Curso</w:t>
+      </w:r>
+      <w:r>
+        <w:rPr>
+          <w:b/>
+          <w:bCs/>
+          <w:i/>
+          <w:iCs/>
+          <w:lang w:val="es-AR"/>
+        </w:rPr>
+        <w:fldChar w:fldCharType="end"/>
+      </w:r>
+    </w:p>
+    <w:bookmarkEnd w:id="24"/>
     <w:p>
       <w:pPr>
         <w:numPr>
@@ -2500,6 +3359,37 @@
     <w:p/>
   </w:endnote>
 </w:endnotes>
+</file>
+
+<file path=word/footer1.xml><?xml version="1.0" encoding="utf-8"?>
+<w:ftr xmlns:wpc="http://schemas.microsoft.com/office/word/2010/wordprocessingCanvas" xmlns:cx="http://schemas.microsoft.com/office/drawing/2014/chartex" xmlns:cx1="http://schemas.microsoft.com/office/drawing/2015/9/8/chartex" xmlns:cx2="http://schemas.microsoft.com/office/drawing/2015/10/21/chartex" xmlns:cx3="http://schemas.microsoft.com/office/drawing/2016/5/9/chartex" xmlns:cx4="http://schemas.microsoft.com/office/drawing/2016/5/10/chartex" xmlns:cx5="http://schemas.microsoft.com/office/drawing/2016/5/11/chartex" xmlns:cx6="http://schemas.microsoft.com/office/drawing/2016/5/12/chartex" xmlns:cx7="http://schemas.microsoft.com/office/drawing/2016/5/13/chartex" xmlns:cx8="http://schemas.microsoft.com/office/drawing/2016/5/14/chartex" xmlns:mc="http://schemas.openxmlformats.org/markup-compatibility/2006" xmlns:aink="http://schemas.microsoft.com/office/drawing/2016/ink" xmlns:am3d="http://schemas.microsoft.com/office/drawing/2017/model3d" xmlns:o="urn:schemas-microsoft-com:office:office" xmlns:r="http://schemas.openxmlformats.org/officeDocument/2006/relationships" xmlns:m="http://schemas.openxmlformats.org/officeDocument/2006/math" xmlns:v="urn:schemas-microsoft-com:vml" xmlns:wp14="http://schemas.microsoft.com/office/word/2010/wordprocessingDrawing" xmlns:wp="http://schemas.openxmlformats.org/drawingml/2006/wordprocessingDrawing" xmlns:w10="urn:schemas-microsoft-com:office:word" xmlns:w="http://schemas.openxmlformats.org/wordprocessingml/2006/main" xmlns:w14="http://schemas.microsoft.com/office/word/2010/wordml" xmlns:w15="http://schemas.microsoft.com/office/word/2012/wordml" xmlns:w16cex="http://schemas.microsoft.com/office/word/2018/wordml/cex" xmlns:w16cid="http://schemas.microsoft.com/office/word/2016/wordml/cid" xmlns:w16="http://schemas.microsoft.com/office/word/2018/wordml" xmlns:w16sdtdh="http://schemas.microsoft.com/office/word/2020/wordml/sdtdatahash" xmlns:w16se="http://schemas.microsoft.com/office/word/2015/wordml/symex" xmlns:wpg="http://schemas.microsoft.com/office/word/2010/wordprocessingGroup" xmlns:wpi="http://schemas.microsoft.com/office/word/2010/wordprocessingInk" xmlns:wne="http://schemas.microsoft.com/office/word/2006/wordml" xmlns:wps="http://schemas.microsoft.com/office/word/2010/wordprocessingShape" mc:Ignorable="w14 w15 w16se w16cid w16 w16cex w16sdtdh wp14">
+  <w:p>
+    <w:pPr>
+      <w:pStyle w:val="Piedepgina"/>
+      <w:rPr>
+        <w:lang w:val="es-AR"/>
+      </w:rPr>
+    </w:pPr>
+    <w:r>
+      <w:rPr>
+        <w:lang w:val="es-AR"/>
+      </w:rPr>
+      <w:tab/>
+    </w:r>
+    <w:r>
+      <w:rPr>
+        <w:lang w:val="es-AR"/>
+      </w:rPr>
+      <w:tab/>
+    </w:r>
+    <w:r>
+      <w:rPr>
+        <w:lang w:val="es-AR"/>
+      </w:rPr>
+      <w:t>Bonomi Ariel – Propuesta Preliminar</w:t>
+    </w:r>
+  </w:p>
+</w:ftr>
 </file>
 
 <file path=word/footnotes.xml><?xml version="1.0" encoding="utf-8"?>
